--- a/Projet Site Internet Commencement.docx
+++ b/Projet Site Internet Commencement.docx
@@ -23,14 +23,7 @@
           <w:rFonts w:ascii="Century" w:hAnsi="Century"/>
           <w:color w:val="A50021"/>
         </w:rPr>
-        <w:t>Site Internet</w:t>
-      </w:r>
-      <w:r>
-        <w:rPr>
-          <w:rFonts w:ascii="Century" w:hAnsi="Century"/>
-          <w:color w:val="A50021"/>
-        </w:rPr>
-        <w:t> : Commencement</w:t>
+        <w:t>Site Internet : Commencement</w:t>
       </w:r>
     </w:p>
     <w:p/>
@@ -90,6 +83,20 @@
         </w:numPr>
       </w:pPr>
       <w:r>
+        <w:t>Gestionnaire de sauvegarde : git</w:t>
+      </w:r>
+      <w:bookmarkStart w:id="0" w:name="_GoBack"/>
+      <w:bookmarkEnd w:id="0"/>
+    </w:p>
+    <w:p>
+      <w:pPr>
+        <w:pStyle w:val="Paragraphedeliste"/>
+        <w:numPr>
+          <w:ilvl w:val="0"/>
+          <w:numId w:val="3"/>
+        </w:numPr>
+      </w:pPr>
+      <w:r>
         <w:t>Diagramme :</w:t>
       </w:r>
     </w:p>
@@ -264,8 +271,6 @@
       <w:r>
         <w:t>Recruteur :</w:t>
       </w:r>
-      <w:bookmarkStart w:id="0" w:name="_GoBack"/>
-      <w:bookmarkEnd w:id="0"/>
     </w:p>
     <w:p>
       <w:pPr>
